--- a/实验/2019081238-石家晖-《Java程序设计》实验报告-实验2.docx
+++ b/实验/2019081238-石家晖-《Java程序设计》实验报告-实验2.docx
@@ -2500,6 +2500,7 @@
           <w:tab w:val="left" w:pos="900"/>
         </w:tabs>
         <w:ind w:left="780"/>
+        <w:jc w:val="center"/>
         <w:rPr>
           <w:sz w:val="24"/>
         </w:rPr>
@@ -2550,6 +2551,46 @@
     </w:p>
     <w:p>
       <w:pPr>
+        <w:tabs>
+          <w:tab w:val="left" w:pos="900"/>
+        </w:tabs>
+        <w:ind w:left="420" w:leftChars="200"/>
+        <w:jc w:val="center"/>
+        <w:rPr>
+          <w:sz w:val="24"/>
+        </w:rPr>
+      </w:pPr>
+      <w:r>
+        <w:rPr>
+          <w:rFonts w:hint="eastAsia"/>
+          <w:sz w:val="24"/>
+        </w:rPr>
+        <w:t>图</w:t>
+      </w:r>
+      <w:r>
+        <w:rPr>
+          <w:rFonts w:hint="eastAsia"/>
+          <w:sz w:val="24"/>
+          <w:lang w:val="en-US" w:eastAsia="zh-CN"/>
+        </w:rPr>
+        <w:t>2</w:t>
+      </w:r>
+      <w:r>
+        <w:rPr>
+          <w:rFonts w:hint="eastAsia"/>
+          <w:sz w:val="24"/>
+        </w:rPr>
+        <w:t>-</w:t>
+      </w:r>
+      <w:r>
+        <w:rPr>
+          <w:sz w:val="24"/>
+        </w:rPr>
+        <w:t>1</w:t>
+      </w:r>
+    </w:p>
+    <w:p>
+      <w:pPr>
         <w:ind w:left="420"/>
         <w:jc w:val="center"/>
         <w:rPr>
@@ -4418,10 +4459,7 @@
         <w:tabs>
           <w:tab w:val="left" w:pos="900"/>
         </w:tabs>
-        <w:rPr>
-          <w:rFonts w:hint="eastAsia"/>
-          <w:sz w:val="24"/>
-        </w:rPr>
+        <w:jc w:val="center"/>
       </w:pPr>
       <w:r>
         <w:drawing>
@@ -4470,86 +4508,45 @@
     <w:p>
       <w:pPr>
         <w:tabs>
-          <w:tab w:val="left" w:pos="1440"/>
+          <w:tab w:val="left" w:pos="900"/>
         </w:tabs>
-        <w:spacing w:line="400" w:lineRule="exact"/>
-        <w:ind w:left="420"/>
-        <w:rPr>
-          <w:sz w:val="24"/>
-        </w:rPr>
-      </w:pPr>
-      <w:r>
-        <w:rPr>
-          <w:rFonts w:hint="eastAsia"/>
+        <w:ind w:left="420" w:leftChars="200"/>
+        <w:jc w:val="center"/>
+        <w:rPr>
+          <w:rFonts w:hint="eastAsia" w:eastAsia="宋体"/>
           <w:sz w:val="24"/>
           <w:lang w:val="en-US" w:eastAsia="zh-CN"/>
         </w:rPr>
-        <w:t>3</w:t>
-      </w:r>
-      <w:r>
-        <w:rPr>
-          <w:sz w:val="24"/>
-        </w:rPr>
-        <w:t>.</w:t>
-      </w:r>
-      <w:r>
-        <w:rPr>
-          <w:rFonts w:hint="eastAsia"/>
-          <w:sz w:val="24"/>
-        </w:rPr>
-        <w:t>有n个人围成一圈，顺序排号。从第一个人开始报数（从1到3报数），凡报到3的人退出圈子，问最后留下的是原来第几号的那位。</w:t>
-      </w:r>
-    </w:p>
-    <w:p>
-      <w:pPr>
-        <w:tabs>
-          <w:tab w:val="left" w:pos="1440"/>
-        </w:tabs>
-        <w:spacing w:line="400" w:lineRule="exact"/>
-        <w:ind w:left="840" w:leftChars="400"/>
-        <w:rPr>
-          <w:rFonts w:hint="eastAsia"/>
-          <w:sz w:val="24"/>
-        </w:rPr>
-      </w:pPr>
-      <w:r>
-        <w:rPr>
-          <w:rFonts w:hint="eastAsia"/>
-          <w:sz w:val="24"/>
-        </w:rPr>
-        <w:t xml:space="preserve">例如输入： </w:t>
-      </w:r>
-      <w:r>
-        <w:rPr>
-          <w:sz w:val="24"/>
-        </w:rPr>
-        <w:t xml:space="preserve"> 10</w:t>
-      </w:r>
-    </w:p>
-    <w:p>
-      <w:pPr>
-        <w:tabs>
-          <w:tab w:val="left" w:pos="1440"/>
-        </w:tabs>
-        <w:spacing w:line="400" w:lineRule="exact"/>
-        <w:ind w:left="840" w:leftChars="400"/>
-        <w:rPr>
-          <w:rFonts w:hint="eastAsia"/>
-          <w:sz w:val="24"/>
-        </w:rPr>
-      </w:pPr>
-      <w:r>
-        <w:rPr>
-          <w:rFonts w:hint="eastAsia"/>
-          <w:sz w:val="24"/>
-        </w:rPr>
-        <w:t>输出：</w:t>
-      </w:r>
-      <w:r>
-        <w:rPr>
-          <w:sz w:val="24"/>
-        </w:rPr>
-        <w:t>原排在第4位的人留下了。</w:t>
+      </w:pPr>
+      <w:r>
+        <w:rPr>
+          <w:rFonts w:hint="eastAsia"/>
+          <w:sz w:val="24"/>
+        </w:rPr>
+        <w:t>图</w:t>
+      </w:r>
+      <w:r>
+        <w:rPr>
+          <w:rFonts w:hint="eastAsia"/>
+          <w:sz w:val="24"/>
+          <w:lang w:val="en-US" w:eastAsia="zh-CN"/>
+        </w:rPr>
+        <w:t>2</w:t>
+      </w:r>
+      <w:r>
+        <w:rPr>
+          <w:rFonts w:hint="eastAsia"/>
+          <w:sz w:val="24"/>
+        </w:rPr>
+        <w:t>-</w:t>
+      </w:r>
+      <w:r>
+        <w:rPr>
+          <w:rFonts w:hint="eastAsia"/>
+          <w:sz w:val="24"/>
+          <w:lang w:val="en-US" w:eastAsia="zh-CN"/>
+        </w:rPr>
+        <w:t>2</w:t>
       </w:r>
     </w:p>
     <w:p>
@@ -4562,39 +4559,9 @@
           <w:tab w:val="left" w:pos="900"/>
         </w:tabs>
         <w:rPr>
-          <w:sz w:val="24"/>
-        </w:rPr>
-      </w:pPr>
-    </w:p>
-    <w:p>
-      <w:pPr>
-        <w:tabs>
-          <w:tab w:val="left" w:pos="900"/>
-        </w:tabs>
-        <w:rPr>
-          <w:sz w:val="24"/>
-        </w:rPr>
-      </w:pPr>
-      <w:r>
-        <w:rPr>
-          <w:rFonts w:hint="eastAsia"/>
-          <w:sz w:val="24"/>
-        </w:rPr>
-        <w:t>(</w:t>
-      </w:r>
-      <w:r>
-        <w:rPr>
-          <w:sz w:val="24"/>
-        </w:rPr>
-        <w:t xml:space="preserve">1) </w:t>
-      </w:r>
-      <w:r>
-        <w:rPr>
-          <w:rFonts w:hint="eastAsia"/>
-          <w:sz w:val="24"/>
-        </w:rPr>
-        <w:t>设计思路</w:t>
-      </w:r>
+          <w:rFonts w:hint="eastAsia"/>
+        </w:rPr>
+      </w:pPr>
     </w:p>
     <w:p>
       <w:pPr>
@@ -4611,6 +4578,20 @@
         <w:rPr>
           <w:rFonts w:hint="eastAsia"/>
           <w:sz w:val="24"/>
+          <w:lang w:val="en-US" w:eastAsia="zh-CN"/>
+        </w:rPr>
+        <w:t>3</w:t>
+      </w:r>
+      <w:r>
+        <w:rPr>
+          <w:sz w:val="24"/>
+        </w:rPr>
+        <w:t>.</w:t>
+      </w:r>
+      <w:r>
+        <w:rPr>
+          <w:rFonts w:hint="eastAsia"/>
+          <w:sz w:val="24"/>
         </w:rPr>
         <w:t>有n个人围成一圈，顺序排号。从第一个人开始报数（从1到3报数），凡报到3的人退出圈子，问最后留下的是原来第几号的那位。</w:t>
       </w:r>
@@ -4669,6 +4650,121 @@
     </w:p>
     <w:p>
       <w:pPr>
+        <w:numPr>
+          <w:ilvl w:val="0"/>
+          <w:numId w:val="0"/>
+        </w:numPr>
+        <w:tabs>
+          <w:tab w:val="left" w:pos="900"/>
+        </w:tabs>
+        <w:rPr>
+          <w:sz w:val="24"/>
+        </w:rPr>
+      </w:pPr>
+    </w:p>
+    <w:p>
+      <w:pPr>
+        <w:tabs>
+          <w:tab w:val="left" w:pos="900"/>
+        </w:tabs>
+        <w:rPr>
+          <w:sz w:val="24"/>
+        </w:rPr>
+      </w:pPr>
+      <w:r>
+        <w:rPr>
+          <w:rFonts w:hint="eastAsia"/>
+          <w:sz w:val="24"/>
+        </w:rPr>
+        <w:t>(</w:t>
+      </w:r>
+      <w:r>
+        <w:rPr>
+          <w:sz w:val="24"/>
+        </w:rPr>
+        <w:t xml:space="preserve">1) </w:t>
+      </w:r>
+      <w:r>
+        <w:rPr>
+          <w:rFonts w:hint="eastAsia"/>
+          <w:sz w:val="24"/>
+        </w:rPr>
+        <w:t>设计思路</w:t>
+      </w:r>
+    </w:p>
+    <w:p>
+      <w:pPr>
+        <w:tabs>
+          <w:tab w:val="left" w:pos="1440"/>
+        </w:tabs>
+        <w:spacing w:line="400" w:lineRule="exact"/>
+        <w:ind w:left="420"/>
+        <w:rPr>
+          <w:sz w:val="24"/>
+        </w:rPr>
+      </w:pPr>
+      <w:r>
+        <w:rPr>
+          <w:rFonts w:hint="eastAsia"/>
+          <w:sz w:val="24"/>
+        </w:rPr>
+        <w:t>有n个人围成一圈，顺序排号。从第一个人开始报数（从1到3报数），凡报到3的人退出圈子，问最后留下的是原来第几号的那位。</w:t>
+      </w:r>
+    </w:p>
+    <w:p>
+      <w:pPr>
+        <w:tabs>
+          <w:tab w:val="left" w:pos="1440"/>
+        </w:tabs>
+        <w:spacing w:line="400" w:lineRule="exact"/>
+        <w:ind w:left="840" w:leftChars="400"/>
+        <w:rPr>
+          <w:rFonts w:hint="eastAsia"/>
+          <w:sz w:val="24"/>
+        </w:rPr>
+      </w:pPr>
+      <w:r>
+        <w:rPr>
+          <w:rFonts w:hint="eastAsia"/>
+          <w:sz w:val="24"/>
+        </w:rPr>
+        <w:t xml:space="preserve">例如输入： </w:t>
+      </w:r>
+      <w:r>
+        <w:rPr>
+          <w:sz w:val="24"/>
+        </w:rPr>
+        <w:t xml:space="preserve"> 10</w:t>
+      </w:r>
+    </w:p>
+    <w:p>
+      <w:pPr>
+        <w:tabs>
+          <w:tab w:val="left" w:pos="1440"/>
+        </w:tabs>
+        <w:spacing w:line="400" w:lineRule="exact"/>
+        <w:ind w:left="840" w:leftChars="400"/>
+        <w:rPr>
+          <w:rFonts w:hint="eastAsia"/>
+          <w:sz w:val="24"/>
+        </w:rPr>
+      </w:pPr>
+      <w:r>
+        <w:rPr>
+          <w:rFonts w:hint="eastAsia"/>
+          <w:sz w:val="24"/>
+        </w:rPr>
+        <w:t>输出：</w:t>
+      </w:r>
+      <w:r>
+        <w:rPr>
+          <w:sz w:val="24"/>
+        </w:rPr>
+        <w:t>原排在第4位的人留下了。</w:t>
+      </w:r>
+    </w:p>
+    <w:p>
+      <w:pPr>
         <w:tabs>
           <w:tab w:val="left" w:pos="900"/>
         </w:tabs>
@@ -6797,9 +6893,7 @@
     <w:p>
       <w:pPr>
         <w:ind w:left="420"/>
-        <w:rPr>
-          <w:sz w:val="24"/>
-        </w:rPr>
+        <w:jc w:val="center"/>
       </w:pPr>
       <w:r>
         <w:drawing>
@@ -6847,6 +6941,57 @@
     </w:p>
     <w:p>
       <w:pPr>
+        <w:tabs>
+          <w:tab w:val="left" w:pos="900"/>
+        </w:tabs>
+        <w:ind w:left="420" w:leftChars="200"/>
+        <w:jc w:val="center"/>
+        <w:rPr>
+          <w:rFonts w:hint="eastAsia" w:eastAsia="宋体"/>
+          <w:sz w:val="24"/>
+          <w:lang w:val="en-US" w:eastAsia="zh-CN"/>
+        </w:rPr>
+      </w:pPr>
+      <w:r>
+        <w:rPr>
+          <w:rFonts w:hint="eastAsia"/>
+          <w:sz w:val="24"/>
+        </w:rPr>
+        <w:t>图</w:t>
+      </w:r>
+      <w:r>
+        <w:rPr>
+          <w:rFonts w:hint="eastAsia"/>
+          <w:sz w:val="24"/>
+          <w:lang w:val="en-US" w:eastAsia="zh-CN"/>
+        </w:rPr>
+        <w:t>2</w:t>
+      </w:r>
+      <w:r>
+        <w:rPr>
+          <w:rFonts w:hint="eastAsia"/>
+          <w:sz w:val="24"/>
+        </w:rPr>
+        <w:t>-</w:t>
+      </w:r>
+      <w:r>
+        <w:rPr>
+          <w:rFonts w:hint="eastAsia"/>
+          <w:sz w:val="24"/>
+          <w:lang w:val="en-US" w:eastAsia="zh-CN"/>
+        </w:rPr>
+        <w:t>3</w:t>
+      </w:r>
+      <w:bookmarkStart w:id="0" w:name="_GoBack"/>
+      <w:bookmarkEnd w:id="0"/>
+    </w:p>
+    <w:p>
+      <w:pPr>
+        <w:ind w:left="420"/>
+      </w:pPr>
+    </w:p>
+    <w:p>
+      <w:pPr>
         <w:numPr>
           <w:ilvl w:val="0"/>
           <w:numId w:val="1"/>
@@ -9777,8 +9922,6 @@
         </w:rPr>
         <w:t>}</w:t>
       </w:r>
-      <w:bookmarkStart w:id="0" w:name="_GoBack"/>
-      <w:bookmarkEnd w:id="0"/>
     </w:p>
     <w:p/>
     <w:sectPr>
